--- a/documentatie/SoftwareDesign2017_Assignment_Analysis_and_Design_Document.docx.docx
+++ b/documentatie/SoftwareDesign2017_Assignment_Analysis_and_Design_Document.docx.docx
@@ -814,143 +814,40 @@
     </w:p>
     <w:p>
       <w:pPr>
-        <w:pStyle w:val="Title"/>
-        <w:jc w:val="both"/>
-        <w:rPr>
-          <w:rFonts w:ascii="Times New Roman" w:eastAsia="Times New Roman" w:hAnsi="Times New Roman" w:cs="Times New Roman"/>
+        <w:rPr>
+          <w:b/>
+          <w:sz w:val="36"/>
+          <w:szCs w:val="36"/>
         </w:rPr>
       </w:pPr>
       <w:bookmarkStart w:id="8" w:name="_4d34og8" w:colFirst="0" w:colLast="0"/>
       <w:bookmarkEnd w:id="8"/>
       <w:r>
-        <w:rPr>
-          <w:rFonts w:ascii="Times New Roman" w:eastAsia="Times New Roman" w:hAnsi="Times New Roman" w:cs="Times New Roman"/>
-        </w:rPr>
+        <w:br w:type="page"/>
+      </w:r>
+    </w:p>
+    <w:p>
+      <w:pPr>
+        <w:pStyle w:val="Title"/>
+        <w:jc w:val="both"/>
+        <w:rPr>
+          <w:rFonts w:ascii="Times New Roman" w:eastAsia="Times New Roman" w:hAnsi="Times New Roman" w:cs="Times New Roman"/>
+        </w:rPr>
+      </w:pPr>
+      <w:r>
+        <w:rPr>
+          <w:rFonts w:ascii="Times New Roman" w:eastAsia="Times New Roman" w:hAnsi="Times New Roman" w:cs="Times New Roman"/>
+        </w:rPr>
+        <w:lastRenderedPageBreak/>
         <w:t>2. Use-Case Model</w:t>
       </w:r>
     </w:p>
-    <w:p>
-      <w:pPr>
-        <w:pStyle w:val="Title"/>
-        <w:jc w:val="both"/>
-        <w:rPr>
-          <w:rFonts w:ascii="Times New Roman" w:eastAsia="Times New Roman" w:hAnsi="Times New Roman" w:cs="Times New Roman"/>
-          <w:i/>
-          <w:color w:val="943734"/>
-          <w:sz w:val="24"/>
-          <w:szCs w:val="24"/>
-        </w:rPr>
-      </w:pPr>
-      <w:r>
-        <w:rPr>
-          <w:rFonts w:ascii="Times New Roman" w:eastAsia="Times New Roman" w:hAnsi="Times New Roman" w:cs="Times New Roman"/>
-          <w:i/>
-          <w:color w:val="943734"/>
-          <w:sz w:val="24"/>
-          <w:szCs w:val="24"/>
-        </w:rPr>
-        <w:t xml:space="preserve">Use case: </w:t>
-      </w:r>
-    </w:p>
-    <w:p>
-      <w:pPr>
-        <w:pStyle w:val="Title"/>
-        <w:jc w:val="both"/>
-        <w:rPr>
-          <w:rFonts w:ascii="Times New Roman" w:eastAsia="Times New Roman" w:hAnsi="Times New Roman" w:cs="Times New Roman"/>
-          <w:i/>
-          <w:color w:val="943734"/>
-          <w:sz w:val="24"/>
-          <w:szCs w:val="24"/>
-        </w:rPr>
-      </w:pPr>
-      <w:r>
-        <w:rPr>
-          <w:rFonts w:ascii="Times New Roman" w:eastAsia="Times New Roman" w:hAnsi="Times New Roman" w:cs="Times New Roman"/>
-          <w:i/>
-          <w:color w:val="943734"/>
-          <w:sz w:val="24"/>
-          <w:szCs w:val="24"/>
-        </w:rPr>
-        <w:t>Level: &lt;one of: summary level, user-goal level, sub-function&gt;</w:t>
-      </w:r>
-    </w:p>
-    <w:p>
-      <w:pPr>
-        <w:pStyle w:val="Title"/>
-        <w:jc w:val="both"/>
-        <w:rPr>
-          <w:rFonts w:ascii="Times New Roman" w:eastAsia="Times New Roman" w:hAnsi="Times New Roman" w:cs="Times New Roman"/>
-          <w:i/>
-          <w:color w:val="943734"/>
-          <w:sz w:val="24"/>
-          <w:szCs w:val="24"/>
-        </w:rPr>
-      </w:pPr>
-      <w:r>
-        <w:rPr>
-          <w:rFonts w:ascii="Times New Roman" w:eastAsia="Times New Roman" w:hAnsi="Times New Roman" w:cs="Times New Roman"/>
-          <w:i/>
-          <w:color w:val="943734"/>
-          <w:sz w:val="24"/>
-          <w:szCs w:val="24"/>
-        </w:rPr>
-        <w:t>Primary actor: regular user</w:t>
-      </w:r>
-    </w:p>
-    <w:p>
-      <w:pPr>
-        <w:pStyle w:val="Title"/>
-        <w:jc w:val="both"/>
-        <w:rPr>
-          <w:rFonts w:ascii="Times New Roman" w:eastAsia="Times New Roman" w:hAnsi="Times New Roman" w:cs="Times New Roman"/>
-          <w:i/>
-          <w:color w:val="943734"/>
-          <w:sz w:val="24"/>
-          <w:szCs w:val="24"/>
-        </w:rPr>
-      </w:pPr>
-      <w:r>
-        <w:rPr>
-          <w:rFonts w:ascii="Times New Roman" w:eastAsia="Times New Roman" w:hAnsi="Times New Roman" w:cs="Times New Roman"/>
-          <w:i/>
-          <w:color w:val="943734"/>
-          <w:sz w:val="24"/>
-          <w:szCs w:val="24"/>
-        </w:rPr>
-        <w:t>Main success scenario: &lt;the steps of the main success scenario from trigger to goal delivery&gt;</w:t>
-      </w:r>
-    </w:p>
-    <w:p>
-      <w:pPr>
-        <w:pStyle w:val="Title"/>
-        <w:jc w:val="both"/>
-        <w:rPr>
-          <w:rFonts w:ascii="Times New Roman" w:eastAsia="Times New Roman" w:hAnsi="Times New Roman" w:cs="Times New Roman"/>
-          <w:i/>
-          <w:color w:val="943734"/>
-          <w:sz w:val="24"/>
-          <w:szCs w:val="24"/>
-        </w:rPr>
-      </w:pPr>
-      <w:r>
-        <w:rPr>
-          <w:rFonts w:ascii="Times New Roman" w:eastAsia="Times New Roman" w:hAnsi="Times New Roman" w:cs="Times New Roman"/>
-          <w:i/>
-          <w:color w:val="943734"/>
-          <w:sz w:val="24"/>
-          <w:szCs w:val="24"/>
-        </w:rPr>
-        <w:t>Extensions: &lt;alternate scenarios of success or failure&gt;</w:t>
-      </w:r>
-    </w:p>
     <w:p/>
     <w:p>
       <w:r>
         <w:rPr>
           <w:noProof/>
         </w:rPr>
-        <w:lastRenderedPageBreak/>
         <w:drawing>
           <wp:inline distT="0" distB="0" distL="0" distR="0">
             <wp:extent cx="5943600" cy="4493801"/>
@@ -1014,6 +911,160 @@
           <w:szCs w:val="24"/>
         </w:rPr>
       </w:pPr>
+    </w:p>
+    <w:p>
+      <w:pPr>
+        <w:pStyle w:val="Title"/>
+        <w:jc w:val="both"/>
+        <w:rPr>
+          <w:rFonts w:ascii="Times New Roman" w:eastAsia="Times New Roman" w:hAnsi="Times New Roman" w:cs="Times New Roman"/>
+          <w:i/>
+          <w:color w:val="943734"/>
+          <w:sz w:val="24"/>
+          <w:szCs w:val="24"/>
+        </w:rPr>
+      </w:pPr>
+      <w:r>
+        <w:rPr>
+          <w:rFonts w:ascii="Times New Roman" w:eastAsia="Times New Roman" w:hAnsi="Times New Roman" w:cs="Times New Roman"/>
+          <w:i/>
+          <w:color w:val="943734"/>
+          <w:sz w:val="24"/>
+          <w:szCs w:val="24"/>
+        </w:rPr>
+        <w:t>Use case: normal user operations</w:t>
+      </w:r>
+    </w:p>
+    <w:p>
+      <w:pPr>
+        <w:pStyle w:val="Title"/>
+        <w:jc w:val="both"/>
+        <w:rPr>
+          <w:rFonts w:ascii="Times New Roman" w:eastAsia="Times New Roman" w:hAnsi="Times New Roman" w:cs="Times New Roman"/>
+          <w:i/>
+          <w:color w:val="943734"/>
+          <w:sz w:val="24"/>
+          <w:szCs w:val="24"/>
+        </w:rPr>
+      </w:pPr>
+      <w:r>
+        <w:rPr>
+          <w:rFonts w:ascii="Times New Roman" w:eastAsia="Times New Roman" w:hAnsi="Times New Roman" w:cs="Times New Roman"/>
+          <w:i/>
+          <w:color w:val="943734"/>
+          <w:sz w:val="24"/>
+          <w:szCs w:val="24"/>
+        </w:rPr>
+        <w:t>Level: user-goal level</w:t>
+      </w:r>
+    </w:p>
+    <w:p>
+      <w:pPr>
+        <w:pStyle w:val="Title"/>
+        <w:jc w:val="both"/>
+        <w:rPr>
+          <w:rFonts w:ascii="Times New Roman" w:eastAsia="Times New Roman" w:hAnsi="Times New Roman" w:cs="Times New Roman"/>
+          <w:i/>
+          <w:color w:val="943734"/>
+          <w:sz w:val="24"/>
+          <w:szCs w:val="24"/>
+        </w:rPr>
+      </w:pPr>
+      <w:r>
+        <w:rPr>
+          <w:rFonts w:ascii="Times New Roman" w:eastAsia="Times New Roman" w:hAnsi="Times New Roman" w:cs="Times New Roman"/>
+          <w:i/>
+          <w:color w:val="943734"/>
+          <w:sz w:val="24"/>
+          <w:szCs w:val="24"/>
+        </w:rPr>
+        <w:t>Primary actor: normal user</w:t>
+      </w:r>
+    </w:p>
+    <w:p>
+      <w:pPr>
+        <w:pStyle w:val="Title"/>
+        <w:jc w:val="both"/>
+        <w:rPr>
+          <w:rFonts w:ascii="Times New Roman" w:eastAsia="Times New Roman" w:hAnsi="Times New Roman" w:cs="Times New Roman"/>
+          <w:i/>
+          <w:color w:val="943734"/>
+          <w:sz w:val="24"/>
+          <w:szCs w:val="24"/>
+        </w:rPr>
+      </w:pPr>
+      <w:r>
+        <w:rPr>
+          <w:rFonts w:ascii="Times New Roman" w:eastAsia="Times New Roman" w:hAnsi="Times New Roman" w:cs="Times New Roman"/>
+          <w:i/>
+          <w:color w:val="943734"/>
+          <w:sz w:val="24"/>
+          <w:szCs w:val="24"/>
+        </w:rPr>
+        <w:t>Main success scenario: &lt;the steps of the main success scenario from trigger to goal delivery&gt;</w:t>
+      </w:r>
+    </w:p>
+    <w:p>
+      <w:pPr>
+        <w:pStyle w:val="Title"/>
+        <w:jc w:val="both"/>
+        <w:rPr>
+          <w:rFonts w:ascii="Times New Roman" w:eastAsia="Times New Roman" w:hAnsi="Times New Roman" w:cs="Times New Roman"/>
+          <w:i/>
+          <w:color w:val="943734"/>
+          <w:sz w:val="24"/>
+          <w:szCs w:val="24"/>
+        </w:rPr>
+      </w:pPr>
+      <w:r>
+        <w:rPr>
+          <w:rFonts w:ascii="Times New Roman" w:eastAsia="Times New Roman" w:hAnsi="Times New Roman" w:cs="Times New Roman"/>
+          <w:i/>
+          <w:color w:val="943734"/>
+          <w:sz w:val="24"/>
+          <w:szCs w:val="24"/>
+        </w:rPr>
+        <w:t>Extensions: &lt;alternate scenarios of success or failure&gt;</w:t>
+      </w:r>
+    </w:p>
+    <w:p>
+      <w:pPr>
+        <w:pStyle w:val="Title"/>
+        <w:jc w:val="both"/>
+        <w:rPr>
+          <w:rFonts w:ascii="Times New Roman" w:eastAsia="Times New Roman" w:hAnsi="Times New Roman" w:cs="Times New Roman"/>
+          <w:i/>
+          <w:color w:val="943734"/>
+          <w:sz w:val="24"/>
+          <w:szCs w:val="24"/>
+        </w:rPr>
+      </w:pPr>
+    </w:p>
+    <w:p>
+      <w:pPr>
+        <w:pStyle w:val="Title"/>
+        <w:jc w:val="both"/>
+        <w:rPr>
+          <w:rFonts w:ascii="Times New Roman" w:eastAsia="Times New Roman" w:hAnsi="Times New Roman" w:cs="Times New Roman"/>
+          <w:i/>
+          <w:color w:val="943734"/>
+          <w:sz w:val="24"/>
+          <w:szCs w:val="24"/>
+        </w:rPr>
+      </w:pPr>
+    </w:p>
+    <w:p>
+      <w:pPr>
+        <w:pStyle w:val="Title"/>
+        <w:jc w:val="both"/>
+        <w:rPr>
+          <w:rFonts w:ascii="Times New Roman" w:eastAsia="Times New Roman" w:hAnsi="Times New Roman" w:cs="Times New Roman"/>
+          <w:i/>
+          <w:color w:val="943734"/>
+          <w:sz w:val="24"/>
+          <w:szCs w:val="24"/>
+        </w:rPr>
+      </w:pPr>
       <w:r>
         <w:rPr>
           <w:rFonts w:ascii="Times New Roman" w:eastAsia="Times New Roman" w:hAnsi="Times New Roman" w:cs="Times New Roman"/>
@@ -1024,6 +1075,16 @@
         </w:rPr>
         <w:t xml:space="preserve">Use case: </w:t>
       </w:r>
+      <w:r>
+        <w:rPr>
+          <w:rFonts w:ascii="Times New Roman" w:eastAsia="Times New Roman" w:hAnsi="Times New Roman" w:cs="Times New Roman"/>
+          <w:i/>
+          <w:color w:val="943734"/>
+          <w:sz w:val="24"/>
+          <w:szCs w:val="24"/>
+        </w:rPr>
+        <w:t>administrator operations</w:t>
+      </w:r>
     </w:p>
     <w:p>
       <w:pPr>
@@ -1045,7 +1106,17 @@
           <w:sz w:val="24"/>
           <w:szCs w:val="24"/>
         </w:rPr>
-        <w:t>Level: &lt;one of: summary level, user-goal level, sub-function&gt;</w:t>
+        <w:t xml:space="preserve">Level: </w:t>
+      </w:r>
+      <w:r>
+        <w:rPr>
+          <w:rFonts w:ascii="Times New Roman" w:eastAsia="Times New Roman" w:hAnsi="Times New Roman" w:cs="Times New Roman"/>
+          <w:i/>
+          <w:color w:val="943734"/>
+          <w:sz w:val="24"/>
+          <w:szCs w:val="24"/>
+        </w:rPr>
+        <w:t>user-goal level</w:t>
       </w:r>
     </w:p>
     <w:p>
@@ -1119,126 +1190,9 @@
     </w:p>
     <w:p/>
     <w:p>
-      <w:pPr>
-        <w:pStyle w:val="Title"/>
-        <w:jc w:val="both"/>
-        <w:rPr>
-          <w:rFonts w:ascii="Times New Roman" w:eastAsia="Times New Roman" w:hAnsi="Times New Roman" w:cs="Times New Roman"/>
-          <w:i/>
-          <w:color w:val="943734"/>
-          <w:sz w:val="24"/>
-          <w:szCs w:val="24"/>
-        </w:rPr>
-      </w:pPr>
-      <w:r>
-        <w:rPr>
-          <w:rFonts w:ascii="Times New Roman" w:eastAsia="Times New Roman" w:hAnsi="Times New Roman" w:cs="Times New Roman"/>
-          <w:i/>
-          <w:color w:val="943734"/>
-          <w:sz w:val="24"/>
-          <w:szCs w:val="24"/>
-        </w:rPr>
-        <w:t>Use case: &lt;use case goal&gt;</w:t>
-      </w:r>
-    </w:p>
-    <w:p>
-      <w:pPr>
-        <w:pStyle w:val="Title"/>
-        <w:jc w:val="both"/>
-        <w:rPr>
-          <w:rFonts w:ascii="Times New Roman" w:eastAsia="Times New Roman" w:hAnsi="Times New Roman" w:cs="Times New Roman"/>
-          <w:i/>
-          <w:color w:val="943734"/>
-          <w:sz w:val="24"/>
-          <w:szCs w:val="24"/>
-        </w:rPr>
-      </w:pPr>
-      <w:r>
-        <w:rPr>
-          <w:rFonts w:ascii="Times New Roman" w:eastAsia="Times New Roman" w:hAnsi="Times New Roman" w:cs="Times New Roman"/>
-          <w:i/>
-          <w:color w:val="943734"/>
-          <w:sz w:val="24"/>
-          <w:szCs w:val="24"/>
-        </w:rPr>
-        <w:t>Level: &lt;one of: summary level, user-goal level, sub-function&gt;</w:t>
-      </w:r>
-    </w:p>
-    <w:p>
-      <w:pPr>
-        <w:pStyle w:val="Title"/>
-        <w:jc w:val="both"/>
-        <w:rPr>
-          <w:rFonts w:ascii="Times New Roman" w:eastAsia="Times New Roman" w:hAnsi="Times New Roman" w:cs="Times New Roman"/>
-          <w:i/>
-          <w:color w:val="943734"/>
-          <w:sz w:val="24"/>
-          <w:szCs w:val="24"/>
-        </w:rPr>
-      </w:pPr>
-      <w:r>
-        <w:rPr>
-          <w:rFonts w:ascii="Times New Roman" w:eastAsia="Times New Roman" w:hAnsi="Times New Roman" w:cs="Times New Roman"/>
-          <w:i/>
-          <w:color w:val="943734"/>
-          <w:sz w:val="24"/>
-          <w:szCs w:val="24"/>
-        </w:rPr>
-        <w:t>Primary actor: &lt;a role name for the actor who initiates the use case&gt;</w:t>
-      </w:r>
-    </w:p>
-    <w:p>
-      <w:pPr>
-        <w:pStyle w:val="Title"/>
-        <w:jc w:val="both"/>
-        <w:rPr>
-          <w:rFonts w:ascii="Times New Roman" w:eastAsia="Times New Roman" w:hAnsi="Times New Roman" w:cs="Times New Roman"/>
-          <w:i/>
-          <w:color w:val="943734"/>
-          <w:sz w:val="24"/>
-          <w:szCs w:val="24"/>
-        </w:rPr>
-      </w:pPr>
-      <w:r>
-        <w:rPr>
-          <w:rFonts w:ascii="Times New Roman" w:eastAsia="Times New Roman" w:hAnsi="Times New Roman" w:cs="Times New Roman"/>
-          <w:i/>
-          <w:color w:val="943734"/>
-          <w:sz w:val="24"/>
-          <w:szCs w:val="24"/>
-        </w:rPr>
-        <w:t>Main success scenario: &lt;the steps of the main success scenario from trigger to goal delivery&gt;</w:t>
-      </w:r>
-    </w:p>
-    <w:p>
-      <w:pPr>
-        <w:pStyle w:val="Title"/>
-        <w:jc w:val="both"/>
-        <w:rPr>
-          <w:rFonts w:ascii="Times New Roman" w:eastAsia="Times New Roman" w:hAnsi="Times New Roman" w:cs="Times New Roman"/>
-          <w:i/>
-          <w:color w:val="943734"/>
-          <w:sz w:val="24"/>
-          <w:szCs w:val="24"/>
-        </w:rPr>
-      </w:pPr>
-      <w:r>
-        <w:rPr>
-          <w:rFonts w:ascii="Times New Roman" w:eastAsia="Times New Roman" w:hAnsi="Times New Roman" w:cs="Times New Roman"/>
-          <w:i/>
-          <w:color w:val="943734"/>
-          <w:sz w:val="24"/>
-          <w:szCs w:val="24"/>
-        </w:rPr>
-        <w:t>Extensions: &lt;alternate scenarios of success or failure&gt;</w:t>
-      </w:r>
-    </w:p>
-    <w:p/>
-    <w:p/>
-    <w:p/>
-    <w:p/>
-    <w:p/>
-    <w:p/>
+      <w:bookmarkStart w:id="9" w:name="_GoBack"/>
+      <w:bookmarkEnd w:id="9"/>
+    </w:p>
     <w:p>
       <w:pPr>
         <w:pStyle w:val="Title"/>
@@ -1302,7 +1256,127 @@
           <w:sz w:val="24"/>
           <w:szCs w:val="24"/>
         </w:rPr>
-        <w:t>[Describe briefly the used architectural patterns.]</w:t>
+        <w:t>For this assignment the multitier architecture was used.</w:t>
+      </w:r>
+    </w:p>
+    <w:p>
+      <w:pPr>
+        <w:spacing w:line="240" w:lineRule="auto"/>
+        <w:jc w:val="both"/>
+        <w:rPr>
+          <w:i/>
+          <w:color w:val="943734"/>
+          <w:sz w:val="24"/>
+          <w:szCs w:val="24"/>
+        </w:rPr>
+      </w:pPr>
+      <w:r>
+        <w:rPr>
+          <w:i/>
+          <w:color w:val="943734"/>
+          <w:sz w:val="24"/>
+          <w:szCs w:val="24"/>
+        </w:rPr>
+        <w:t>We have the following layers:</w:t>
+      </w:r>
+    </w:p>
+    <w:p>
+      <w:pPr>
+        <w:pStyle w:val="ListParagraph"/>
+        <w:numPr>
+          <w:ilvl w:val="0"/>
+          <w:numId w:val="4"/>
+        </w:numPr>
+        <w:spacing w:line="240" w:lineRule="auto"/>
+        <w:jc w:val="both"/>
+        <w:rPr>
+          <w:i/>
+          <w:color w:val="943734"/>
+          <w:sz w:val="24"/>
+          <w:szCs w:val="24"/>
+        </w:rPr>
+      </w:pPr>
+      <w:r>
+        <w:rPr>
+          <w:i/>
+          <w:color w:val="943734"/>
+          <w:sz w:val="24"/>
+          <w:szCs w:val="24"/>
+        </w:rPr>
+        <w:t>Presentation layer</w:t>
+      </w:r>
+    </w:p>
+    <w:p>
+      <w:pPr>
+        <w:pStyle w:val="ListParagraph"/>
+        <w:numPr>
+          <w:ilvl w:val="0"/>
+          <w:numId w:val="4"/>
+        </w:numPr>
+        <w:spacing w:line="240" w:lineRule="auto"/>
+        <w:jc w:val="both"/>
+        <w:rPr>
+          <w:i/>
+          <w:color w:val="943734"/>
+          <w:sz w:val="24"/>
+          <w:szCs w:val="24"/>
+        </w:rPr>
+      </w:pPr>
+      <w:r>
+        <w:rPr>
+          <w:i/>
+          <w:color w:val="943734"/>
+          <w:sz w:val="24"/>
+          <w:szCs w:val="24"/>
+        </w:rPr>
+        <w:t>Business logic layer</w:t>
+      </w:r>
+    </w:p>
+    <w:p>
+      <w:pPr>
+        <w:pStyle w:val="ListParagraph"/>
+        <w:numPr>
+          <w:ilvl w:val="0"/>
+          <w:numId w:val="4"/>
+        </w:numPr>
+        <w:spacing w:line="240" w:lineRule="auto"/>
+        <w:jc w:val="both"/>
+        <w:rPr>
+          <w:i/>
+          <w:color w:val="943734"/>
+          <w:sz w:val="24"/>
+          <w:szCs w:val="24"/>
+        </w:rPr>
+      </w:pPr>
+      <w:r>
+        <w:rPr>
+          <w:i/>
+          <w:color w:val="943734"/>
+          <w:sz w:val="24"/>
+          <w:szCs w:val="24"/>
+        </w:rPr>
+        <w:t>Data access layer</w:t>
+      </w:r>
+    </w:p>
+    <w:p>
+      <w:pPr>
+        <w:spacing w:line="240" w:lineRule="auto"/>
+        <w:jc w:val="both"/>
+        <w:rPr>
+          <w:i/>
+          <w:color w:val="943734"/>
+          <w:sz w:val="24"/>
+          <w:szCs w:val="24"/>
+        </w:rPr>
+      </w:pPr>
+      <w:r>
+        <w:rPr>
+          <w:i/>
+          <w:color w:val="943734"/>
+          <w:sz w:val="24"/>
+          <w:szCs w:val="24"/>
+        </w:rPr>
+        <w:t>It is called three-tier layer architecture.</w:t>
       </w:r>
     </w:p>
     <w:p>
@@ -1352,14 +1426,67 @@
           <w:sz w:val="24"/>
           <w:szCs w:val="24"/>
         </w:rPr>
-        <w:t>[Create the system’s conceptual architecture; use architectural patterns and describe how they are applied. Create package, component and deployment diagrams]</w:t>
-      </w:r>
-    </w:p>
-    <w:p>
-      <w:pPr>
-        <w:spacing w:line="240" w:lineRule="auto"/>
-        <w:jc w:val="both"/>
-      </w:pPr>
+        <w:t>Multylayer architecture</w:t>
+      </w:r>
+    </w:p>
+    <w:p>
+      <w:pPr>
+        <w:spacing w:line="240" w:lineRule="auto"/>
+        <w:jc w:val="both"/>
+        <w:rPr>
+          <w:i/>
+          <w:color w:val="943734"/>
+          <w:sz w:val="24"/>
+          <w:szCs w:val="24"/>
+        </w:rPr>
+      </w:pPr>
+      <w:r>
+        <w:object w:dxaOrig="15220" w:dyaOrig="10991">
+          <v:shapetype id="_x0000_t75" coordsize="21600,21600" o:spt="75" o:preferrelative="t" path="m@4@5l@4@11@9@11@9@5xe" filled="f" stroked="f">
+            <v:stroke joinstyle="miter"/>
+            <v:formulas>
+              <v:f eqn="if lineDrawn pixelLineWidth 0"/>
+              <v:f eqn="sum @0 1 0"/>
+              <v:f eqn="sum 0 0 @1"/>
+              <v:f eqn="prod @2 1 2"/>
+              <v:f eqn="prod @3 21600 pixelWidth"/>
+              <v:f eqn="prod @3 21600 pixelHeight"/>
+              <v:f eqn="sum @0 0 1"/>
+              <v:f eqn="prod @6 1 2"/>
+              <v:f eqn="prod @7 21600 pixelWidth"/>
+              <v:f eqn="sum @8 21600 0"/>
+              <v:f eqn="prod @7 21600 pixelHeight"/>
+              <v:f eqn="sum @10 21600 0"/>
+            </v:formulas>
+            <v:path o:extrusionok="f" gradientshapeok="t" o:connecttype="rect"/>
+            <o:lock v:ext="edit" aspectratio="t"/>
+          </v:shapetype>
+          <v:shape id="_x0000_i1040" type="#_x0000_t75" style="width:467.5pt;height:337.5pt" o:ole="">
+            <v:imagedata r:id="rId10" o:title=""/>
+          </v:shape>
+          <o:OLEObject Type="Embed" ProgID="Visio.Drawing.15" ShapeID="_x0000_i1040" DrawAspect="Content" ObjectID="_1552990304" r:id="rId11"/>
+        </w:object>
+      </w:r>
+    </w:p>
+    <w:p>
+      <w:pPr>
+        <w:spacing w:line="240" w:lineRule="auto"/>
+        <w:jc w:val="both"/>
+      </w:pPr>
+    </w:p>
+    <w:p>
+      <w:pPr>
+        <w:rPr>
+          <w:b/>
+          <w:sz w:val="36"/>
+          <w:szCs w:val="36"/>
+        </w:rPr>
+      </w:pPr>
+      <w:bookmarkStart w:id="10" w:name="_17dp8vu" w:colFirst="0" w:colLast="0"/>
+      <w:bookmarkEnd w:id="10"/>
+      <w:r>
+        <w:br w:type="page"/>
+      </w:r>
     </w:p>
     <w:p>
       <w:pPr>
@@ -1369,12 +1496,11 @@
           <w:rFonts w:ascii="Times New Roman" w:eastAsia="Times New Roman" w:hAnsi="Times New Roman" w:cs="Times New Roman"/>
         </w:rPr>
       </w:pPr>
-      <w:bookmarkStart w:id="9" w:name="_17dp8vu" w:colFirst="0" w:colLast="0"/>
-      <w:bookmarkEnd w:id="9"/>
-      <w:r>
-        <w:rPr>
-          <w:rFonts w:ascii="Times New Roman" w:eastAsia="Times New Roman" w:hAnsi="Times New Roman" w:cs="Times New Roman"/>
-        </w:rPr>
+      <w:r>
+        <w:rPr>
+          <w:rFonts w:ascii="Times New Roman" w:eastAsia="Times New Roman" w:hAnsi="Times New Roman" w:cs="Times New Roman"/>
+        </w:rPr>
+        <w:lastRenderedPageBreak/>
         <w:t>4. UML Sequence Diagrams</w:t>
       </w:r>
     </w:p>
@@ -1396,7 +1522,54 @@
           <w:sz w:val="24"/>
           <w:szCs w:val="24"/>
         </w:rPr>
-        <w:t>[Create a sequence diagram for a relevant scenario.]</w:t>
+        <w:t xml:space="preserve">Sequence diagram for the </w:t>
+      </w:r>
+      <w:r>
+        <w:rPr>
+          <w:i/>
+          <w:color w:val="943734"/>
+          <w:sz w:val="24"/>
+          <w:szCs w:val="24"/>
+        </w:rPr>
+        <w:t>order manager</w:t>
+      </w:r>
+      <w:r>
+        <w:rPr>
+          <w:i/>
+          <w:color w:val="943734"/>
+          <w:sz w:val="24"/>
+          <w:szCs w:val="24"/>
+        </w:rPr>
+        <w:t>.</w:t>
+      </w:r>
+      <w:r>
+        <w:rPr>
+          <w:i/>
+          <w:color w:val="943734"/>
+          <w:sz w:val="24"/>
+          <w:szCs w:val="24"/>
+        </w:rPr>
+        <w:t xml:space="preserve"> In this scenario the user wants to add a product.</w:t>
+      </w:r>
+    </w:p>
+    <w:p>
+      <w:pPr>
+        <w:spacing w:line="240" w:lineRule="auto"/>
+        <w:jc w:val="both"/>
+        <w:rPr>
+          <w:i/>
+          <w:color w:val="943734"/>
+          <w:sz w:val="24"/>
+          <w:szCs w:val="24"/>
+        </w:rPr>
+      </w:pPr>
+      <w:r>
+        <w:object w:dxaOrig="12641" w:dyaOrig="6951">
+          <v:shape id="_x0000_i1036" type="#_x0000_t75" style="width:467.5pt;height:257pt" o:ole="">
+            <v:imagedata r:id="rId12" o:title=""/>
+          </v:shape>
+          <o:OLEObject Type="Embed" ProgID="Visio.Drawing.15" ShapeID="_x0000_i1036" DrawAspect="Content" ObjectID="_1552990305" r:id="rId13"/>
+        </w:object>
       </w:r>
     </w:p>
     <w:p>
@@ -1416,8 +1589,8 @@
           <w:rFonts w:ascii="Times New Roman" w:eastAsia="Times New Roman" w:hAnsi="Times New Roman" w:cs="Times New Roman"/>
         </w:rPr>
       </w:pPr>
-      <w:bookmarkStart w:id="10" w:name="_3rdcrjn" w:colFirst="0" w:colLast="0"/>
-      <w:bookmarkEnd w:id="10"/>
+      <w:bookmarkStart w:id="11" w:name="_3rdcrjn" w:colFirst="0" w:colLast="0"/>
+      <w:bookmarkEnd w:id="11"/>
       <w:r>
         <w:rPr>
           <w:rFonts w:ascii="Times New Roman" w:eastAsia="Times New Roman" w:hAnsi="Times New Roman" w:cs="Times New Roman"/>
@@ -1450,101 +1623,147 @@
           <w:sz w:val="28"/>
           <w:szCs w:val="28"/>
         </w:rPr>
-        <w:t>5.1 Design Patte</w:t>
-      </w:r>
-      <w:bookmarkStart w:id="11" w:name="_GoBack"/>
-      <w:bookmarkEnd w:id="11"/>
-      <w:r>
+        <w:t>5.1 Design Patterns Description</w:t>
+      </w:r>
+    </w:p>
+    <w:p>
+      <w:pPr>
+        <w:spacing w:line="240" w:lineRule="auto"/>
+        <w:jc w:val="both"/>
+        <w:rPr>
+          <w:i/>
+          <w:color w:val="943734"/>
+          <w:sz w:val="24"/>
+          <w:szCs w:val="24"/>
+        </w:rPr>
+      </w:pPr>
+      <w:r>
+        <w:rPr>
+          <w:i/>
+          <w:color w:val="943734"/>
+          <w:sz w:val="24"/>
+          <w:szCs w:val="24"/>
+        </w:rPr>
+        <w:t>Three design patterns were used to create the three layers of the application:</w:t>
+      </w:r>
+    </w:p>
+    <w:p>
+      <w:pPr>
+        <w:pStyle w:val="ListParagraph"/>
+        <w:numPr>
+          <w:ilvl w:val="0"/>
+          <w:numId w:val="5"/>
+        </w:numPr>
+        <w:spacing w:line="240" w:lineRule="auto"/>
+        <w:jc w:val="both"/>
+        <w:rPr>
+          <w:i/>
+          <w:color w:val="943734"/>
+          <w:sz w:val="24"/>
+          <w:szCs w:val="24"/>
+        </w:rPr>
+      </w:pPr>
+      <w:r>
+        <w:rPr>
+          <w:i/>
+          <w:color w:val="943734"/>
+          <w:sz w:val="24"/>
+          <w:szCs w:val="24"/>
+        </w:rPr>
+        <w:t>The presentation layer contains the interface (displayed windows) shown to the user</w:t>
+      </w:r>
+    </w:p>
+    <w:p>
+      <w:pPr>
+        <w:pStyle w:val="ListParagraph"/>
+        <w:numPr>
+          <w:ilvl w:val="0"/>
+          <w:numId w:val="5"/>
+        </w:numPr>
+        <w:spacing w:line="240" w:lineRule="auto"/>
+        <w:jc w:val="both"/>
+        <w:rPr>
+          <w:i/>
+          <w:color w:val="943734"/>
+          <w:sz w:val="24"/>
+          <w:szCs w:val="24"/>
+        </w:rPr>
+      </w:pPr>
+      <w:r>
+        <w:rPr>
+          <w:i/>
+          <w:color w:val="943734"/>
+          <w:sz w:val="24"/>
+          <w:szCs w:val="24"/>
+        </w:rPr>
+        <w:t>The business logic layer is used to make the verifications and it has the purpose of binding the presentation layer to the data access layer</w:t>
+      </w:r>
+    </w:p>
+    <w:p>
+      <w:pPr>
+        <w:pStyle w:val="ListParagraph"/>
+        <w:numPr>
+          <w:ilvl w:val="0"/>
+          <w:numId w:val="5"/>
+        </w:numPr>
+        <w:spacing w:line="240" w:lineRule="auto"/>
+        <w:jc w:val="both"/>
+        <w:rPr>
+          <w:i/>
+          <w:color w:val="943734"/>
+          <w:sz w:val="24"/>
+          <w:szCs w:val="24"/>
+        </w:rPr>
+      </w:pPr>
+      <w:r>
+        <w:rPr>
+          <w:i/>
+          <w:color w:val="943734"/>
+          <w:sz w:val="24"/>
+          <w:szCs w:val="24"/>
+        </w:rPr>
+        <w:t>The data access layer is used to access the data from the database</w:t>
+      </w:r>
+    </w:p>
+    <w:p>
+      <w:pPr>
+        <w:spacing w:line="240" w:lineRule="auto"/>
+        <w:jc w:val="both"/>
+      </w:pPr>
+    </w:p>
+    <w:p>
+      <w:pPr>
+        <w:spacing w:line="240" w:lineRule="auto"/>
+        <w:jc w:val="both"/>
+      </w:pPr>
+    </w:p>
+    <w:p>
+      <w:pPr>
         <w:rPr>
           <w:b/>
-          <w:sz w:val="28"/>
-          <w:szCs w:val="28"/>
-        </w:rPr>
-        <w:t>rns Description</w:t>
-      </w:r>
-    </w:p>
-    <w:p>
-      <w:pPr>
-        <w:spacing w:line="240" w:lineRule="auto"/>
-        <w:jc w:val="both"/>
-        <w:rPr>
-          <w:i/>
-          <w:color w:val="943734"/>
-          <w:sz w:val="24"/>
-          <w:szCs w:val="24"/>
-        </w:rPr>
-      </w:pPr>
-      <w:r>
-        <w:rPr>
-          <w:i/>
-          <w:color w:val="943734"/>
-          <w:sz w:val="24"/>
-          <w:szCs w:val="24"/>
-        </w:rPr>
-        <w:t>[Describe briefly the used design patterns.]</w:t>
-      </w:r>
-    </w:p>
-    <w:p>
-      <w:pPr>
-        <w:spacing w:line="240" w:lineRule="auto"/>
-        <w:jc w:val="both"/>
-      </w:pPr>
-    </w:p>
-    <w:p>
-      <w:pPr>
-        <w:spacing w:line="240" w:lineRule="auto"/>
-        <w:jc w:val="both"/>
-      </w:pPr>
-      <w:r>
-        <w:rPr>
-          <w:b/>
-          <w:sz w:val="28"/>
-          <w:szCs w:val="28"/>
-        </w:rPr>
-        <w:t>5.2 UML Class Diagram</w:t>
-      </w:r>
-    </w:p>
-    <w:p>
-      <w:pPr>
-        <w:spacing w:line="240" w:lineRule="auto"/>
-        <w:jc w:val="both"/>
-        <w:rPr>
-          <w:i/>
-          <w:color w:val="943734"/>
-          <w:sz w:val="24"/>
-          <w:szCs w:val="24"/>
-        </w:rPr>
-      </w:pPr>
-      <w:r>
-        <w:rPr>
-          <w:i/>
-          <w:color w:val="943734"/>
-          <w:sz w:val="24"/>
-          <w:szCs w:val="24"/>
-        </w:rPr>
-        <w:t>[Create the UML Class Diagram and highlight and motivate how the design patterns are used.]</w:t>
-      </w:r>
-    </w:p>
-    <w:p>
-      <w:pPr>
-        <w:spacing w:line="240" w:lineRule="auto"/>
-        <w:jc w:val="both"/>
-      </w:pPr>
-    </w:p>
-    <w:p>
-      <w:pPr>
-        <w:pStyle w:val="Title"/>
-        <w:jc w:val="both"/>
-        <w:rPr>
-          <w:rFonts w:ascii="Times New Roman" w:eastAsia="Times New Roman" w:hAnsi="Times New Roman" w:cs="Times New Roman"/>
+          <w:sz w:val="36"/>
+          <w:szCs w:val="36"/>
         </w:rPr>
       </w:pPr>
       <w:bookmarkStart w:id="12" w:name="_26in1rg" w:colFirst="0" w:colLast="0"/>
       <w:bookmarkEnd w:id="12"/>
       <w:r>
-        <w:rPr>
-          <w:rFonts w:ascii="Times New Roman" w:eastAsia="Times New Roman" w:hAnsi="Times New Roman" w:cs="Times New Roman"/>
-        </w:rPr>
+        <w:br w:type="page"/>
+      </w:r>
+    </w:p>
+    <w:p>
+      <w:pPr>
+        <w:pStyle w:val="Title"/>
+        <w:jc w:val="both"/>
+        <w:rPr>
+          <w:rFonts w:ascii="Times New Roman" w:eastAsia="Times New Roman" w:hAnsi="Times New Roman" w:cs="Times New Roman"/>
+        </w:rPr>
+      </w:pPr>
+      <w:r>
+        <w:rPr>
+          <w:rFonts w:ascii="Times New Roman" w:eastAsia="Times New Roman" w:hAnsi="Times New Roman" w:cs="Times New Roman"/>
+        </w:rPr>
+        <w:lastRenderedPageBreak/>
         <w:t xml:space="preserve">6. Data Model </w:t>
       </w:r>
     </w:p>
@@ -1555,29 +1774,65 @@
         <w:rPr>
           <w:i/>
           <w:color w:val="943734"/>
-          <w:sz w:val="24"/>
-          <w:szCs w:val="24"/>
-        </w:rPr>
-      </w:pPr>
-      <w:r>
-        <w:rPr>
-          <w:i/>
-          <w:color w:val="943734"/>
-          <w:sz w:val="24"/>
-          <w:szCs w:val="24"/>
-        </w:rPr>
-        <w:t>[Present the data models used in the system’s implementation.]</w:t>
-      </w:r>
-    </w:p>
-    <w:p>
-      <w:pPr>
-        <w:spacing w:line="240" w:lineRule="auto"/>
-        <w:jc w:val="both"/>
-        <w:rPr>
-          <w:i/>
-          <w:color w:val="943734"/>
-        </w:rPr>
-      </w:pPr>
+        </w:rPr>
+      </w:pPr>
+      <w:r>
+        <w:rPr>
+          <w:i/>
+          <w:noProof/>
+          <w:color w:val="943734"/>
+          <w:sz w:val="24"/>
+          <w:szCs w:val="24"/>
+        </w:rPr>
+        <w:drawing>
+          <wp:inline distT="0" distB="0" distL="0" distR="0">
+            <wp:extent cx="5943600" cy="4093620"/>
+            <wp:effectExtent l="0" t="0" r="0" b="2540"/>
+            <wp:docPr id="2" name="Picture 2" descr="D:\32\PS\proiecte\assignment1\documentatie_b\documentatie\diagrame\datamodel.png"/>
+            <wp:cNvGraphicFramePr>
+              <a:graphicFrameLocks xmlns:a="http://schemas.openxmlformats.org/drawingml/2006/main" noChangeAspect="1"/>
+            </wp:cNvGraphicFramePr>
+            <a:graphic xmlns:a="http://schemas.openxmlformats.org/drawingml/2006/main">
+              <a:graphicData uri="http://schemas.openxmlformats.org/drawingml/2006/picture">
+                <pic:pic xmlns:pic="http://schemas.openxmlformats.org/drawingml/2006/picture">
+                  <pic:nvPicPr>
+                    <pic:cNvPr id="0" name="Picture 14" descr="D:\32\PS\proiecte\assignment1\documentatie_b\documentatie\diagrame\datamodel.png"/>
+                    <pic:cNvPicPr>
+                      <a:picLocks noChangeAspect="1" noChangeArrowheads="1"/>
+                    </pic:cNvPicPr>
+                  </pic:nvPicPr>
+                  <pic:blipFill>
+                    <a:blip r:embed="rId14">
+                      <a:extLst>
+                        <a:ext uri="{28A0092B-C50C-407E-A947-70E740481C1C}">
+                          <a14:useLocalDpi xmlns:a14="http://schemas.microsoft.com/office/drawing/2010/main" val="0"/>
+                        </a:ext>
+                      </a:extLst>
+                    </a:blip>
+                    <a:srcRect/>
+                    <a:stretch>
+                      <a:fillRect/>
+                    </a:stretch>
+                  </pic:blipFill>
+                  <pic:spPr bwMode="auto">
+                    <a:xfrm>
+                      <a:off x="0" y="0"/>
+                      <a:ext cx="5943600" cy="4093620"/>
+                    </a:xfrm>
+                    <a:prstGeom prst="rect">
+                      <a:avLst/>
+                    </a:prstGeom>
+                    <a:noFill/>
+                    <a:ln>
+                      <a:noFill/>
+                    </a:ln>
+                  </pic:spPr>
+                </pic:pic>
+              </a:graphicData>
+            </a:graphic>
+          </wp:inline>
+        </w:drawing>
+      </w:r>
     </w:p>
     <w:p>
       <w:pPr>
@@ -1589,6 +1844,27 @@
       </w:pPr>
       <w:bookmarkStart w:id="13" w:name="_lnxbz9" w:colFirst="0" w:colLast="0"/>
       <w:bookmarkEnd w:id="13"/>
+    </w:p>
+    <w:p>
+      <w:r>
+        <w:rPr>
+          <w:i/>
+          <w:color w:val="943734"/>
+          <w:sz w:val="24"/>
+          <w:szCs w:val="24"/>
+        </w:rPr>
+        <w:t>Beside the SQL description, the data model is also described in the C# program.</w:t>
+      </w:r>
+    </w:p>
+    <w:p/>
+    <w:p>
+      <w:pPr>
+        <w:pStyle w:val="Title"/>
+        <w:jc w:val="both"/>
+        <w:rPr>
+          <w:rFonts w:ascii="Times New Roman" w:eastAsia="Times New Roman" w:hAnsi="Times New Roman" w:cs="Times New Roman"/>
+        </w:rPr>
+      </w:pPr>
       <w:r>
         <w:rPr>
           <w:rFonts w:ascii="Times New Roman" w:eastAsia="Times New Roman" w:hAnsi="Times New Roman" w:cs="Times New Roman"/>
@@ -1603,6 +1879,8 @@
         <w:rPr>
           <w:i/>
           <w:color w:val="943734"/>
+          <w:sz w:val="24"/>
+          <w:szCs w:val="24"/>
         </w:rPr>
       </w:pPr>
       <w:bookmarkStart w:id="14" w:name="_35nkun2" w:colFirst="0" w:colLast="0"/>
@@ -1614,13 +1892,281 @@
           <w:sz w:val="24"/>
           <w:szCs w:val="24"/>
         </w:rPr>
-        <w:t>[Present the used testing strategies (unit testing, integration testing, validation testing) and testing methods (data-flow, partitioning, boundary analysis, etc.).]</w:t>
-      </w:r>
+        <w:t>The system testing have been made using the .NET program and also using MySQL Workbench.</w:t>
+      </w:r>
+    </w:p>
+    <w:p>
+      <w:pPr>
+        <w:spacing w:line="240" w:lineRule="auto"/>
+        <w:jc w:val="both"/>
+        <w:rPr>
+          <w:i/>
+          <w:color w:val="943734"/>
+          <w:sz w:val="24"/>
+          <w:szCs w:val="24"/>
+        </w:rPr>
+      </w:pPr>
+      <w:r>
+        <w:rPr>
+          <w:i/>
+          <w:color w:val="943734"/>
+          <w:sz w:val="24"/>
+          <w:szCs w:val="24"/>
+        </w:rPr>
+        <w:t>In the program there are displayed several error messages if the user makes an error and also there are some messages displayed in case of success.</w:t>
+      </w:r>
+    </w:p>
+    <w:p>
+      <w:pPr>
+        <w:spacing w:line="240" w:lineRule="auto"/>
+        <w:jc w:val="both"/>
+        <w:rPr>
+          <w:i/>
+          <w:color w:val="943734"/>
+          <w:sz w:val="24"/>
+          <w:szCs w:val="24"/>
+        </w:rPr>
+      </w:pPr>
+    </w:p>
+    <w:p>
+      <w:pPr>
+        <w:spacing w:line="240" w:lineRule="auto"/>
+        <w:jc w:val="both"/>
+        <w:rPr>
+          <w:i/>
+          <w:color w:val="943734"/>
+          <w:sz w:val="24"/>
+          <w:szCs w:val="24"/>
+        </w:rPr>
+      </w:pPr>
+      <w:r>
+        <w:rPr>
+          <w:i/>
+          <w:color w:val="943734"/>
+          <w:sz w:val="24"/>
+          <w:szCs w:val="24"/>
+        </w:rPr>
+        <w:t xml:space="preserve">In the image below the administrator have sucessfully added a new user, so he/she sees a </w:t>
+      </w:r>
+      <w:r>
+        <w:rPr>
+          <w:i/>
+          <w:color w:val="943734"/>
+          <w:sz w:val="24"/>
+          <w:szCs w:val="24"/>
+        </w:rPr>
+        <w:t>message to confirm that.</w:t>
+      </w:r>
+    </w:p>
+    <w:p>
+      <w:pPr>
+        <w:spacing w:line="240" w:lineRule="auto"/>
+        <w:jc w:val="both"/>
+        <w:rPr>
+          <w:i/>
+          <w:color w:val="943734"/>
+          <w:sz w:val="24"/>
+          <w:szCs w:val="24"/>
+        </w:rPr>
+      </w:pPr>
+      <w:r>
+        <w:rPr>
+          <w:i/>
+          <w:noProof/>
+          <w:color w:val="943734"/>
+          <w:sz w:val="24"/>
+          <w:szCs w:val="24"/>
+        </w:rPr>
+        <w:lastRenderedPageBreak/>
+        <w:drawing>
+          <wp:inline distT="0" distB="0" distL="0" distR="0">
+            <wp:extent cx="5370830" cy="2830195"/>
+            <wp:effectExtent l="0" t="0" r="1270" b="8255"/>
+            <wp:docPr id="3" name="Picture 3" descr="D:\32\PS\proiecte\assignment1\documentatie_b\documentatie\diagrame\test_1.png"/>
+            <wp:cNvGraphicFramePr>
+              <a:graphicFrameLocks xmlns:a="http://schemas.openxmlformats.org/drawingml/2006/main" noChangeAspect="1"/>
+            </wp:cNvGraphicFramePr>
+            <a:graphic xmlns:a="http://schemas.openxmlformats.org/drawingml/2006/main">
+              <a:graphicData uri="http://schemas.openxmlformats.org/drawingml/2006/picture">
+                <pic:pic xmlns:pic="http://schemas.openxmlformats.org/drawingml/2006/picture">
+                  <pic:nvPicPr>
+                    <pic:cNvPr id="0" name="Picture 18" descr="D:\32\PS\proiecte\assignment1\documentatie_b\documentatie\diagrame\test_1.png"/>
+                    <pic:cNvPicPr>
+                      <a:picLocks noChangeAspect="1" noChangeArrowheads="1"/>
+                    </pic:cNvPicPr>
+                  </pic:nvPicPr>
+                  <pic:blipFill>
+                    <a:blip r:embed="rId15">
+                      <a:extLst>
+                        <a:ext uri="{28A0092B-C50C-407E-A947-70E740481C1C}">
+                          <a14:useLocalDpi xmlns:a14="http://schemas.microsoft.com/office/drawing/2010/main" val="0"/>
+                        </a:ext>
+                      </a:extLst>
+                    </a:blip>
+                    <a:srcRect/>
+                    <a:stretch>
+                      <a:fillRect/>
+                    </a:stretch>
+                  </pic:blipFill>
+                  <pic:spPr bwMode="auto">
+                    <a:xfrm>
+                      <a:off x="0" y="0"/>
+                      <a:ext cx="5370830" cy="2830195"/>
+                    </a:xfrm>
+                    <a:prstGeom prst="rect">
+                      <a:avLst/>
+                    </a:prstGeom>
+                    <a:noFill/>
+                    <a:ln>
+                      <a:noFill/>
+                    </a:ln>
+                  </pic:spPr>
+                </pic:pic>
+              </a:graphicData>
+            </a:graphic>
+          </wp:inline>
+        </w:drawing>
+      </w:r>
+    </w:p>
+    <w:p>
+      <w:pPr>
+        <w:spacing w:line="240" w:lineRule="auto"/>
+        <w:jc w:val="both"/>
+        <w:rPr>
+          <w:i/>
+          <w:color w:val="943734"/>
+        </w:rPr>
+      </w:pPr>
+    </w:p>
+    <w:p>
+      <w:pPr>
+        <w:spacing w:line="240" w:lineRule="auto"/>
+        <w:jc w:val="both"/>
+        <w:rPr>
+          <w:i/>
+          <w:color w:val="943734"/>
+        </w:rPr>
+      </w:pPr>
+    </w:p>
+    <w:p>
+      <w:pPr>
+        <w:spacing w:line="240" w:lineRule="auto"/>
+        <w:jc w:val="both"/>
+        <w:rPr>
+          <w:i/>
+          <w:color w:val="943734"/>
+        </w:rPr>
+      </w:pPr>
+      <w:r>
+        <w:rPr>
+          <w:i/>
+          <w:color w:val="943734"/>
+        </w:rPr>
+        <w:t>Here on the other side, the user tried to add an order without specifiying the details. He/she got an error message.</w:t>
+      </w:r>
+    </w:p>
+    <w:p>
+      <w:pPr>
+        <w:spacing w:line="240" w:lineRule="auto"/>
+        <w:jc w:val="both"/>
+        <w:rPr>
+          <w:i/>
+          <w:color w:val="943734"/>
+        </w:rPr>
+      </w:pPr>
+    </w:p>
+    <w:p>
+      <w:pPr>
+        <w:spacing w:line="240" w:lineRule="auto"/>
+        <w:jc w:val="both"/>
+        <w:rPr>
+          <w:i/>
+          <w:color w:val="943734"/>
+        </w:rPr>
+      </w:pPr>
+      <w:r>
+        <w:rPr>
+          <w:i/>
+          <w:noProof/>
+          <w:color w:val="943734"/>
+        </w:rPr>
+        <w:drawing>
+          <wp:inline distT="0" distB="0" distL="0" distR="0">
+            <wp:extent cx="5943600" cy="2771013"/>
+            <wp:effectExtent l="0" t="0" r="0" b="0"/>
+            <wp:docPr id="4" name="Picture 4" descr="D:\32\PS\proiecte\assignment1\documentatie_b\documentatie\diagrame\test_2.png"/>
+            <wp:cNvGraphicFramePr>
+              <a:graphicFrameLocks xmlns:a="http://schemas.openxmlformats.org/drawingml/2006/main" noChangeAspect="1"/>
+            </wp:cNvGraphicFramePr>
+            <a:graphic xmlns:a="http://schemas.openxmlformats.org/drawingml/2006/main">
+              <a:graphicData uri="http://schemas.openxmlformats.org/drawingml/2006/picture">
+                <pic:pic xmlns:pic="http://schemas.openxmlformats.org/drawingml/2006/picture">
+                  <pic:nvPicPr>
+                    <pic:cNvPr id="0" name="Picture 19" descr="D:\32\PS\proiecte\assignment1\documentatie_b\documentatie\diagrame\test_2.png"/>
+                    <pic:cNvPicPr>
+                      <a:picLocks noChangeAspect="1" noChangeArrowheads="1"/>
+                    </pic:cNvPicPr>
+                  </pic:nvPicPr>
+                  <pic:blipFill>
+                    <a:blip r:embed="rId16">
+                      <a:extLst>
+                        <a:ext uri="{28A0092B-C50C-407E-A947-70E740481C1C}">
+                          <a14:useLocalDpi xmlns:a14="http://schemas.microsoft.com/office/drawing/2010/main" val="0"/>
+                        </a:ext>
+                      </a:extLst>
+                    </a:blip>
+                    <a:srcRect/>
+                    <a:stretch>
+                      <a:fillRect/>
+                    </a:stretch>
+                  </pic:blipFill>
+                  <pic:spPr bwMode="auto">
+                    <a:xfrm>
+                      <a:off x="0" y="0"/>
+                      <a:ext cx="5943600" cy="2771013"/>
+                    </a:xfrm>
+                    <a:prstGeom prst="rect">
+                      <a:avLst/>
+                    </a:prstGeom>
+                    <a:noFill/>
+                    <a:ln>
+                      <a:noFill/>
+                    </a:ln>
+                  </pic:spPr>
+                </pic:pic>
+              </a:graphicData>
+            </a:graphic>
+          </wp:inline>
+        </w:drawing>
+      </w:r>
+    </w:p>
+    <w:p>
+      <w:pPr>
+        <w:spacing w:line="240" w:lineRule="auto"/>
+        <w:jc w:val="both"/>
+        <w:rPr>
+          <w:i/>
+          <w:color w:val="943734"/>
+        </w:rPr>
+      </w:pPr>
+    </w:p>
+    <w:p>
+      <w:pPr>
+        <w:spacing w:line="240" w:lineRule="auto"/>
+        <w:jc w:val="both"/>
+        <w:rPr>
+          <w:i/>
+          <w:color w:val="943734"/>
+        </w:rPr>
+      </w:pPr>
     </w:p>
     <w:p>
       <w:pPr>
         <w:pStyle w:val="Title"/>
         <w:jc w:val="both"/>
+        <w:rPr>
+          <w:rFonts w:ascii="Times New Roman" w:eastAsia="Times New Roman" w:hAnsi="Times New Roman" w:cs="Times New Roman"/>
+        </w:rPr>
       </w:pPr>
       <w:bookmarkStart w:id="15" w:name="_1ksv4uv" w:colFirst="0" w:colLast="0"/>
       <w:bookmarkEnd w:id="15"/>
@@ -1631,6 +2177,39 @@
         <w:t>8. Bibliography</w:t>
       </w:r>
     </w:p>
+    <w:p>
+      <w:hyperlink r:id="rId17" w:history="1">
+        <w:r>
+          <w:rPr>
+            <w:rStyle w:val="Hyperlink"/>
+          </w:rPr>
+          <w:t>https://en.wikipedia.org/wiki/Multitier_architecture</w:t>
+        </w:r>
+      </w:hyperlink>
+    </w:p>
+    <w:p>
+      <w:hyperlink r:id="rId18" w:history="1">
+        <w:r>
+          <w:rPr>
+            <w:rStyle w:val="Hyperlink"/>
+          </w:rPr>
+          <w:t>http://stackov</w:t>
+        </w:r>
+        <w:r>
+          <w:rPr>
+            <w:rStyle w:val="Hyperlink"/>
+          </w:rPr>
+          <w:t>e</w:t>
+        </w:r>
+        <w:r>
+          <w:rPr>
+            <w:rStyle w:val="Hyperlink"/>
+          </w:rPr>
+          <w:t>rflow.com</w:t>
+        </w:r>
+      </w:hyperlink>
+    </w:p>
+    <w:p/>
     <w:sectPr>
       <w:type w:val="continuous"/>
       <w:pgSz w:w="12240" w:h="15840"/>
@@ -1739,7 +2318,7 @@
             <w:rPr>
               <w:noProof/>
             </w:rPr>
-            <w:t>3</w:t>
+            <w:t>8</w:t>
           </w:r>
           <w:r>
             <w:fldChar w:fldCharType="end"/>
@@ -1760,7 +2339,7 @@
             <w:rPr>
               <w:noProof/>
             </w:rPr>
-            <w:t>5</w:t>
+            <w:t>8</w:t>
           </w:r>
           <w:r>
             <w:fldChar w:fldCharType="end"/>
@@ -1831,6 +2410,119 @@
 <file path=word/numbering.xml><?xml version="1.0" encoding="utf-8"?>
 <w:numbering xmlns:wpc="http://schemas.microsoft.com/office/word/2010/wordprocessingCanvas" xmlns:cx="http://schemas.microsoft.com/office/drawing/2014/chartex" xmlns:mc="http://schemas.openxmlformats.org/markup-compatibility/2006" xmlns:o="urn:schemas-microsoft-com:office:office" xmlns:r="http://schemas.openxmlformats.org/officeDocument/2006/relationships" xmlns:m="http://schemas.openxmlformats.org/officeDocument/2006/math" xmlns:v="urn:schemas-microsoft-com:vml" xmlns:wp14="http://schemas.microsoft.com/office/word/2010/wordprocessingDrawing" xmlns:wp="http://schemas.openxmlformats.org/drawingml/2006/wordprocessingDrawing" xmlns:w10="urn:schemas-microsoft-com:office:word" xmlns:w="http://schemas.openxmlformats.org/wordprocessingml/2006/main" xmlns:w14="http://schemas.microsoft.com/office/word/2010/wordml" xmlns:w15="http://schemas.microsoft.com/office/word/2012/wordml" xmlns:w16se="http://schemas.microsoft.com/office/word/2015/wordml/symex" xmlns:wpg="http://schemas.microsoft.com/office/word/2010/wordprocessingGroup" xmlns:wpi="http://schemas.microsoft.com/office/word/2010/wordprocessingInk" xmlns:wne="http://schemas.microsoft.com/office/word/2006/wordml" xmlns:wps="http://schemas.microsoft.com/office/word/2010/wordprocessingShape" mc:Ignorable="w14 w15 w16se wp14">
   <w:abstractNum w:abstractNumId="0" w15:restartNumberingAfterBreak="0">
+    <w:nsid w:val="0F78200D"/>
+    <w:multiLevelType w:val="hybridMultilevel"/>
+    <w:tmpl w:val="9FE6C830"/>
+    <w:lvl w:ilvl="0" w:tplc="04180001">
+      <w:start w:val="1"/>
+      <w:numFmt w:val="bullet"/>
+      <w:lvlText w:val=""/>
+      <w:lvlJc w:val="left"/>
+      <w:pPr>
+        <w:ind w:left="720" w:hanging="360"/>
+      </w:pPr>
+      <w:rPr>
+        <w:rFonts w:ascii="Symbol" w:hAnsi="Symbol" w:hint="default"/>
+      </w:rPr>
+    </w:lvl>
+    <w:lvl w:ilvl="1" w:tplc="04180003" w:tentative="1">
+      <w:start w:val="1"/>
+      <w:numFmt w:val="bullet"/>
+      <w:lvlText w:val="o"/>
+      <w:lvlJc w:val="left"/>
+      <w:pPr>
+        <w:ind w:left="1440" w:hanging="360"/>
+      </w:pPr>
+      <w:rPr>
+        <w:rFonts w:ascii="Courier New" w:hAnsi="Courier New" w:cs="Courier New" w:hint="default"/>
+      </w:rPr>
+    </w:lvl>
+    <w:lvl w:ilvl="2" w:tplc="04180005" w:tentative="1">
+      <w:start w:val="1"/>
+      <w:numFmt w:val="bullet"/>
+      <w:lvlText w:val=""/>
+      <w:lvlJc w:val="left"/>
+      <w:pPr>
+        <w:ind w:left="2160" w:hanging="360"/>
+      </w:pPr>
+      <w:rPr>
+        <w:rFonts w:ascii="Wingdings" w:hAnsi="Wingdings" w:hint="default"/>
+      </w:rPr>
+    </w:lvl>
+    <w:lvl w:ilvl="3" w:tplc="04180001" w:tentative="1">
+      <w:start w:val="1"/>
+      <w:numFmt w:val="bullet"/>
+      <w:lvlText w:val=""/>
+      <w:lvlJc w:val="left"/>
+      <w:pPr>
+        <w:ind w:left="2880" w:hanging="360"/>
+      </w:pPr>
+      <w:rPr>
+        <w:rFonts w:ascii="Symbol" w:hAnsi="Symbol" w:hint="default"/>
+      </w:rPr>
+    </w:lvl>
+    <w:lvl w:ilvl="4" w:tplc="04180003" w:tentative="1">
+      <w:start w:val="1"/>
+      <w:numFmt w:val="bullet"/>
+      <w:lvlText w:val="o"/>
+      <w:lvlJc w:val="left"/>
+      <w:pPr>
+        <w:ind w:left="3600" w:hanging="360"/>
+      </w:pPr>
+      <w:rPr>
+        <w:rFonts w:ascii="Courier New" w:hAnsi="Courier New" w:cs="Courier New" w:hint="default"/>
+      </w:rPr>
+    </w:lvl>
+    <w:lvl w:ilvl="5" w:tplc="04180005" w:tentative="1">
+      <w:start w:val="1"/>
+      <w:numFmt w:val="bullet"/>
+      <w:lvlText w:val=""/>
+      <w:lvlJc w:val="left"/>
+      <w:pPr>
+        <w:ind w:left="4320" w:hanging="360"/>
+      </w:pPr>
+      <w:rPr>
+        <w:rFonts w:ascii="Wingdings" w:hAnsi="Wingdings" w:hint="default"/>
+      </w:rPr>
+    </w:lvl>
+    <w:lvl w:ilvl="6" w:tplc="04180001" w:tentative="1">
+      <w:start w:val="1"/>
+      <w:numFmt w:val="bullet"/>
+      <w:lvlText w:val=""/>
+      <w:lvlJc w:val="left"/>
+      <w:pPr>
+        <w:ind w:left="5040" w:hanging="360"/>
+      </w:pPr>
+      <w:rPr>
+        <w:rFonts w:ascii="Symbol" w:hAnsi="Symbol" w:hint="default"/>
+      </w:rPr>
+    </w:lvl>
+    <w:lvl w:ilvl="7" w:tplc="04180003" w:tentative="1">
+      <w:start w:val="1"/>
+      <w:numFmt w:val="bullet"/>
+      <w:lvlText w:val="o"/>
+      <w:lvlJc w:val="left"/>
+      <w:pPr>
+        <w:ind w:left="5760" w:hanging="360"/>
+      </w:pPr>
+      <w:rPr>
+        <w:rFonts w:ascii="Courier New" w:hAnsi="Courier New" w:cs="Courier New" w:hint="default"/>
+      </w:rPr>
+    </w:lvl>
+    <w:lvl w:ilvl="8" w:tplc="04180005" w:tentative="1">
+      <w:start w:val="1"/>
+      <w:numFmt w:val="bullet"/>
+      <w:lvlText w:val=""/>
+      <w:lvlJc w:val="left"/>
+      <w:pPr>
+        <w:ind w:left="6480" w:hanging="360"/>
+      </w:pPr>
+      <w:rPr>
+        <w:rFonts w:ascii="Wingdings" w:hAnsi="Wingdings" w:hint="default"/>
+      </w:rPr>
+    </w:lvl>
+  </w:abstractNum>
+  <w:abstractNum w:abstractNumId="1" w15:restartNumberingAfterBreak="0">
     <w:nsid w:val="1BD6224F"/>
     <w:multiLevelType w:val="multilevel"/>
     <w:tmpl w:val="B4C20418"/>
@@ -1916,7 +2608,120 @@
       </w:pPr>
     </w:lvl>
   </w:abstractNum>
-  <w:abstractNum w:abstractNumId="1" w15:restartNumberingAfterBreak="0">
+  <w:abstractNum w:abstractNumId="2" w15:restartNumberingAfterBreak="0">
+    <w:nsid w:val="2ABB7870"/>
+    <w:multiLevelType w:val="hybridMultilevel"/>
+    <w:tmpl w:val="8968E092"/>
+    <w:lvl w:ilvl="0" w:tplc="04180001">
+      <w:start w:val="1"/>
+      <w:numFmt w:val="bullet"/>
+      <w:lvlText w:val=""/>
+      <w:lvlJc w:val="left"/>
+      <w:pPr>
+        <w:ind w:left="720" w:hanging="360"/>
+      </w:pPr>
+      <w:rPr>
+        <w:rFonts w:ascii="Symbol" w:hAnsi="Symbol" w:hint="default"/>
+      </w:rPr>
+    </w:lvl>
+    <w:lvl w:ilvl="1" w:tplc="04180003" w:tentative="1">
+      <w:start w:val="1"/>
+      <w:numFmt w:val="bullet"/>
+      <w:lvlText w:val="o"/>
+      <w:lvlJc w:val="left"/>
+      <w:pPr>
+        <w:ind w:left="1440" w:hanging="360"/>
+      </w:pPr>
+      <w:rPr>
+        <w:rFonts w:ascii="Courier New" w:hAnsi="Courier New" w:cs="Courier New" w:hint="default"/>
+      </w:rPr>
+    </w:lvl>
+    <w:lvl w:ilvl="2" w:tplc="04180005" w:tentative="1">
+      <w:start w:val="1"/>
+      <w:numFmt w:val="bullet"/>
+      <w:lvlText w:val=""/>
+      <w:lvlJc w:val="left"/>
+      <w:pPr>
+        <w:ind w:left="2160" w:hanging="360"/>
+      </w:pPr>
+      <w:rPr>
+        <w:rFonts w:ascii="Wingdings" w:hAnsi="Wingdings" w:hint="default"/>
+      </w:rPr>
+    </w:lvl>
+    <w:lvl w:ilvl="3" w:tplc="04180001" w:tentative="1">
+      <w:start w:val="1"/>
+      <w:numFmt w:val="bullet"/>
+      <w:lvlText w:val=""/>
+      <w:lvlJc w:val="left"/>
+      <w:pPr>
+        <w:ind w:left="2880" w:hanging="360"/>
+      </w:pPr>
+      <w:rPr>
+        <w:rFonts w:ascii="Symbol" w:hAnsi="Symbol" w:hint="default"/>
+      </w:rPr>
+    </w:lvl>
+    <w:lvl w:ilvl="4" w:tplc="04180003" w:tentative="1">
+      <w:start w:val="1"/>
+      <w:numFmt w:val="bullet"/>
+      <w:lvlText w:val="o"/>
+      <w:lvlJc w:val="left"/>
+      <w:pPr>
+        <w:ind w:left="3600" w:hanging="360"/>
+      </w:pPr>
+      <w:rPr>
+        <w:rFonts w:ascii="Courier New" w:hAnsi="Courier New" w:cs="Courier New" w:hint="default"/>
+      </w:rPr>
+    </w:lvl>
+    <w:lvl w:ilvl="5" w:tplc="04180005" w:tentative="1">
+      <w:start w:val="1"/>
+      <w:numFmt w:val="bullet"/>
+      <w:lvlText w:val=""/>
+      <w:lvlJc w:val="left"/>
+      <w:pPr>
+        <w:ind w:left="4320" w:hanging="360"/>
+      </w:pPr>
+      <w:rPr>
+        <w:rFonts w:ascii="Wingdings" w:hAnsi="Wingdings" w:hint="default"/>
+      </w:rPr>
+    </w:lvl>
+    <w:lvl w:ilvl="6" w:tplc="04180001" w:tentative="1">
+      <w:start w:val="1"/>
+      <w:numFmt w:val="bullet"/>
+      <w:lvlText w:val=""/>
+      <w:lvlJc w:val="left"/>
+      <w:pPr>
+        <w:ind w:left="5040" w:hanging="360"/>
+      </w:pPr>
+      <w:rPr>
+        <w:rFonts w:ascii="Symbol" w:hAnsi="Symbol" w:hint="default"/>
+      </w:rPr>
+    </w:lvl>
+    <w:lvl w:ilvl="7" w:tplc="04180003" w:tentative="1">
+      <w:start w:val="1"/>
+      <w:numFmt w:val="bullet"/>
+      <w:lvlText w:val="o"/>
+      <w:lvlJc w:val="left"/>
+      <w:pPr>
+        <w:ind w:left="5760" w:hanging="360"/>
+      </w:pPr>
+      <w:rPr>
+        <w:rFonts w:ascii="Courier New" w:hAnsi="Courier New" w:cs="Courier New" w:hint="default"/>
+      </w:rPr>
+    </w:lvl>
+    <w:lvl w:ilvl="8" w:tplc="04180005" w:tentative="1">
+      <w:start w:val="1"/>
+      <w:numFmt w:val="bullet"/>
+      <w:lvlText w:val=""/>
+      <w:lvlJc w:val="left"/>
+      <w:pPr>
+        <w:ind w:left="6480" w:hanging="360"/>
+      </w:pPr>
+      <w:rPr>
+        <w:rFonts w:ascii="Wingdings" w:hAnsi="Wingdings" w:hint="default"/>
+      </w:rPr>
+    </w:lvl>
+  </w:abstractNum>
+  <w:abstractNum w:abstractNumId="3" w15:restartNumberingAfterBreak="0">
     <w:nsid w:val="658C65A7"/>
     <w:multiLevelType w:val="hybridMultilevel"/>
     <w:tmpl w:val="22BE2C7C"/>
@@ -2029,7 +2834,7 @@
       </w:rPr>
     </w:lvl>
   </w:abstractNum>
-  <w:abstractNum w:abstractNumId="2" w15:restartNumberingAfterBreak="0">
+  <w:abstractNum w:abstractNumId="4" w15:restartNumberingAfterBreak="0">
     <w:nsid w:val="69E94F62"/>
     <w:multiLevelType w:val="hybridMultilevel"/>
     <w:tmpl w:val="4CA4B140"/>
@@ -2143,13 +2948,19 @@
     </w:lvl>
   </w:abstractNum>
   <w:num w:numId="1">
-    <w:abstractNumId w:val="0"/>
+    <w:abstractNumId w:val="1"/>
   </w:num>
   <w:num w:numId="2">
+    <w:abstractNumId w:val="4"/>
+  </w:num>
+  <w:num w:numId="3">
+    <w:abstractNumId w:val="3"/>
+  </w:num>
+  <w:num w:numId="4">
     <w:abstractNumId w:val="2"/>
   </w:num>
-  <w:num w:numId="3">
-    <w:abstractNumId w:val="1"/>
+  <w:num w:numId="5">
+    <w:abstractNumId w:val="0"/>
   </w:num>
 </w:numbering>
 </file>
@@ -2762,6 +3573,29 @@
       <w:contextualSpacing/>
     </w:pPr>
   </w:style>
+  <w:style w:type="character" w:styleId="Hyperlink">
+    <w:name w:val="Hyperlink"/>
+    <w:basedOn w:val="DefaultParagraphFont"/>
+    <w:uiPriority w:val="99"/>
+    <w:unhideWhenUsed/>
+    <w:rsid w:val="00984FAF"/>
+    <w:rPr>
+      <w:color w:val="0563C1" w:themeColor="hyperlink"/>
+      <w:u w:val="single"/>
+    </w:rPr>
+  </w:style>
+  <w:style w:type="character" w:styleId="FollowedHyperlink">
+    <w:name w:val="FollowedHyperlink"/>
+    <w:basedOn w:val="DefaultParagraphFont"/>
+    <w:uiPriority w:val="99"/>
+    <w:semiHidden/>
+    <w:unhideWhenUsed/>
+    <w:rsid w:val="00984FAF"/>
+    <w:rPr>
+      <w:color w:val="954F72" w:themeColor="followedHyperlink"/>
+      <w:u w:val="single"/>
+    </w:rPr>
+  </w:style>
 </w:styles>
 </file>
 
